--- a/comparison/ComparisonReportsOverview.docx
+++ b/comparison/ComparisonReportsOverview.docx
@@ -4,28 +4,70 @@
   <w:body>
     <w:p>
       <w:pPr>
+        <w:pStyle w:val="Heading3"/>
+      </w:pPr>
+      <w:r>
+        <w:t>Comparison Report Overview (old vs. new)</w:t>
+      </w:r>
+    </w:p>
+    <w:p>
+      <w:pPr>
         <w:rPr>
           <w:b/>
           <w:bCs/>
         </w:rPr>
       </w:pPr>
       <w:r>
+        <w:t>* Denotes sections that are only shown when differences are detected</w:t>
+      </w:r>
+    </w:p>
+    <w:p>
+      <w:pPr>
+        <w:pStyle w:val="ListParagraph"/>
+        <w:numPr>
+          <w:ilvl w:val="0"/>
+          <w:numId w:val="1"/>
+        </w:numPr>
         <w:rPr>
           <w:b/>
           <w:bCs/>
         </w:rPr>
-        <w:t>Comparison Report Overview (old vs. new)</w:t>
-      </w:r>
-    </w:p>
-    <w:p>
-      <w:pPr>
+      </w:pPr>
+      <w:r>
         <w:rPr>
           <w:b/>
           <w:bCs/>
         </w:rPr>
-      </w:pPr>
-      <w:r>
-        <w:t>* Denotes sections that are only shown when differences are detected</w:t>
+        <w:t>Overview tables</w:t>
+      </w:r>
+    </w:p>
+    <w:p>
+      <w:pPr>
+        <w:pStyle w:val="ListParagraph"/>
+        <w:numPr>
+          <w:ilvl w:val="1"/>
+          <w:numId w:val="1"/>
+        </w:numPr>
+      </w:pPr>
+      <w:proofErr w:type="spellStart"/>
+      <w:r>
+        <w:t>N_Data</w:t>
+      </w:r>
+      <w:proofErr w:type="spellEnd"/>
+      <w:r>
+        <w:t xml:space="preserve"> old vs. new for each parameter</w:t>
+      </w:r>
+    </w:p>
+    <w:p>
+      <w:pPr>
+        <w:pStyle w:val="ListParagraph"/>
+        <w:numPr>
+          <w:ilvl w:val="2"/>
+          <w:numId w:val="1"/>
+        </w:numPr>
+      </w:pPr>
+      <w:r>
+        <w:t>Difference (+/- since last export)</w:t>
       </w:r>
     </w:p>
     <w:p>
@@ -45,7 +87,7 @@
           <w:b/>
           <w:bCs/>
         </w:rPr>
-        <w:t>Overview tables</w:t>
+        <w:t>* Program Differences</w:t>
       </w:r>
     </w:p>
     <w:p>
@@ -57,19 +99,7 @@
         </w:numPr>
       </w:pPr>
       <w:r>
-        <w:t>N_Data old vs. new for each parameter</w:t>
-      </w:r>
-    </w:p>
-    <w:p>
-      <w:pPr>
-        <w:pStyle w:val="ListParagraph"/>
-        <w:numPr>
-          <w:ilvl w:val="2"/>
-          <w:numId w:val="1"/>
-        </w:numPr>
-      </w:pPr>
-      <w:r>
-        <w:t>Difference (+/- since last export)</w:t>
+        <w:t>N_programs old vs. new, highlighting differences</w:t>
       </w:r>
     </w:p>
     <w:p>
@@ -89,7 +119,7 @@
           <w:b/>
           <w:bCs/>
         </w:rPr>
-        <w:t>* Program Differences</w:t>
+        <w:t>* Column Differences</w:t>
       </w:r>
     </w:p>
     <w:p>
@@ -101,7 +131,7 @@
         </w:numPr>
       </w:pPr>
       <w:r>
-        <w:t>N_programs old vs. new, highlighting differences</w:t>
+        <w:t>List columns between exports, highlighting differences</w:t>
       </w:r>
     </w:p>
     <w:p>
@@ -121,7 +151,7 @@
           <w:b/>
           <w:bCs/>
         </w:rPr>
-        <w:t>* Column Differences</w:t>
+        <w:t>Data Counts by Program</w:t>
       </w:r>
     </w:p>
     <w:p>
@@ -133,7 +163,10 @@
         </w:numPr>
       </w:pPr>
       <w:r>
-        <w:t>List columns between exports, highlighting differences</w:t>
+        <w:t>For each parameter, # of data for each Program</w:t>
+      </w:r>
+      <w:r>
+        <w:t xml:space="preserve"> in New vs. Old exports</w:t>
       </w:r>
     </w:p>
     <w:p>
@@ -153,61 +186,142 @@
           <w:b/>
           <w:bCs/>
         </w:rPr>
-        <w:t>Data Counts by Program</w:t>
-      </w:r>
-    </w:p>
-    <w:p>
-      <w:pPr>
-        <w:pStyle w:val="ListParagraph"/>
-        <w:numPr>
-          <w:ilvl w:val="1"/>
-          <w:numId w:val="1"/>
-        </w:numPr>
-      </w:pPr>
-      <w:r>
-        <w:t>For each parameter, # of data for each Program</w:t>
-      </w:r>
-      <w:r>
-        <w:t xml:space="preserve"> in New vs. Old exports</w:t>
-      </w:r>
-    </w:p>
-    <w:p>
-      <w:pPr>
-        <w:pStyle w:val="ListParagraph"/>
-        <w:numPr>
-          <w:ilvl w:val="0"/>
-          <w:numId w:val="1"/>
-        </w:numPr>
+        <w:t>SEACAR Flag Codes</w:t>
+      </w:r>
+      <w:r>
         <w:rPr>
           <w:b/>
           <w:bCs/>
         </w:rPr>
+        <w:t xml:space="preserve"> Overview</w:t>
+      </w:r>
+    </w:p>
+    <w:p>
+      <w:pPr>
+        <w:pStyle w:val="ListParagraph"/>
+        <w:numPr>
+          <w:ilvl w:val="1"/>
+          <w:numId w:val="1"/>
+        </w:numPr>
+      </w:pPr>
+      <w:r>
+        <w:t>For each parameter and program:</w:t>
+      </w:r>
+    </w:p>
+    <w:p>
+      <w:pPr>
+        <w:pStyle w:val="ListParagraph"/>
+        <w:numPr>
+          <w:ilvl w:val="2"/>
+          <w:numId w:val="1"/>
+        </w:numPr>
+      </w:pPr>
+      <w:r>
+        <w:t>N_total</w:t>
+      </w:r>
+      <w:r>
+        <w:t xml:space="preserve"> – total amount of values flagged with any QAQC Flag</w:t>
+      </w:r>
+    </w:p>
+    <w:p>
+      <w:pPr>
+        <w:pStyle w:val="ListParagraph"/>
+        <w:numPr>
+          <w:ilvl w:val="2"/>
+          <w:numId w:val="1"/>
+        </w:numPr>
+      </w:pPr>
+      <w:r>
+        <w:t>For each flag detected: c</w:t>
+      </w:r>
+      <w:r>
+        <w:t>ount of each flag</w:t>
+      </w:r>
+    </w:p>
+    <w:p>
+      <w:pPr>
+        <w:pStyle w:val="ListParagraph"/>
+        <w:numPr>
+          <w:ilvl w:val="3"/>
+          <w:numId w:val="1"/>
+        </w:numPr>
+      </w:pPr>
+      <w:r>
+        <w:t>Currently all flags detected</w:t>
+      </w:r>
+      <w:r>
+        <w:t xml:space="preserve"> &amp; displayed</w:t>
+      </w:r>
+      <w:r>
+        <w:t xml:space="preserve">, will alter to only display </w:t>
+      </w:r>
+      <w:r>
+        <w:rPr>
+          <w:i/>
+          <w:iCs/>
+        </w:rPr>
+        <w:t>Q1-5, 8, 15-17</w:t>
+      </w:r>
+    </w:p>
+    <w:p>
+      <w:pPr>
+        <w:pStyle w:val="ListParagraph"/>
+        <w:numPr>
+          <w:ilvl w:val="0"/>
+          <w:numId w:val="1"/>
+        </w:numPr>
       </w:pPr>
       <w:r>
         <w:rPr>
           <w:b/>
           <w:bCs/>
         </w:rPr>
-        <w:t>SEACAR Flag Codes</w:t>
-      </w:r>
-      <w:r>
+        <w:t>QAQC Flag Check</w:t>
+      </w:r>
+      <w:r>
+        <w:t xml:space="preserve"> – uses </w:t>
+      </w:r>
+      <w:r>
+        <w:rPr>
+          <w:i/>
+          <w:iCs/>
+        </w:rPr>
+        <w:t>Database_Thresholds.xlsx</w:t>
+      </w:r>
+      <w:r>
+        <w:t xml:space="preserve"> export file from IndicatorQuantiles GitHub. Applies flags within the script, comparing the results with the values that are flagged with the respective QAQCFlagCodes in the Database. If flag codes are being correctly applied, these values should match one another.</w:t>
+      </w:r>
+      <w:r>
+        <w:t xml:space="preserve"> The below tables are only displayed when there are values flagged either within the script or in the database</w:t>
+      </w:r>
+      <w:r>
+        <w:t>;</w:t>
+      </w:r>
+      <w:r>
+        <w:t xml:space="preserve"> if there are</w:t>
+      </w:r>
+      <w:r>
+        <w:t xml:space="preserve"> none, “No quantile/threshold values detected” will be printed.</w:t>
+      </w:r>
+    </w:p>
+    <w:p>
+      <w:pPr>
+        <w:pStyle w:val="ListParagraph"/>
+        <w:numPr>
+          <w:ilvl w:val="1"/>
+          <w:numId w:val="1"/>
+        </w:numPr>
         <w:rPr>
           <w:b/>
           <w:bCs/>
         </w:rPr>
-        <w:t xml:space="preserve"> Overview</w:t>
-      </w:r>
-    </w:p>
-    <w:p>
-      <w:pPr>
-        <w:pStyle w:val="ListParagraph"/>
-        <w:numPr>
-          <w:ilvl w:val="1"/>
-          <w:numId w:val="1"/>
-        </w:numPr>
-      </w:pPr>
-      <w:r>
-        <w:t>For each parameter and program:</w:t>
+      </w:pPr>
+      <w:r>
+        <w:rPr>
+          <w:b/>
+          <w:bCs/>
+        </w:rPr>
+        <w:t>Quantile Check</w:t>
       </w:r>
     </w:p>
     <w:p>
@@ -219,10 +333,14 @@
         </w:numPr>
       </w:pPr>
       <w:r>
-        <w:t>N_total</w:t>
-      </w:r>
-      <w:r>
-        <w:t xml:space="preserve"> – total amount of values flagged with any QAQC Flag</w:t>
+        <w:rPr>
+          <w:b/>
+          <w:bCs/>
+        </w:rPr>
+        <w:t>N_high</w:t>
+      </w:r>
+      <w:r>
+        <w:t>: Values flagged by the script as being above the quantile value</w:t>
       </w:r>
     </w:p>
     <w:p>
@@ -234,42 +352,31 @@
         </w:numPr>
       </w:pPr>
       <w:r>
-        <w:t>For each flag detected: c</w:t>
-      </w:r>
-      <w:r>
-        <w:t>ount of each flag</w:t>
-      </w:r>
-    </w:p>
-    <w:p>
-      <w:pPr>
-        <w:pStyle w:val="ListParagraph"/>
-        <w:numPr>
-          <w:ilvl w:val="3"/>
-          <w:numId w:val="1"/>
-        </w:numPr>
-      </w:pPr>
-      <w:r>
-        <w:t>Currently all flags detected</w:t>
-      </w:r>
-      <w:r>
-        <w:t xml:space="preserve"> &amp; displayed</w:t>
-      </w:r>
-      <w:r>
-        <w:t xml:space="preserve">, will alter to only display </w:t>
+        <w:rPr>
+          <w:b/>
+          <w:bCs/>
+        </w:rPr>
+        <w:t>N_high_flagged</w:t>
+      </w:r>
+      <w:r>
+        <w:t>: Values flagged by the database as</w:t>
       </w:r>
       <w:r>
         <w:rPr>
           <w:i/>
           <w:iCs/>
         </w:rPr>
-        <w:t>Q1-5, 8, 15-17</w:t>
-      </w:r>
-    </w:p>
-    <w:p>
-      <w:pPr>
-        <w:pStyle w:val="ListParagraph"/>
-        <w:numPr>
-          <w:ilvl w:val="0"/>
+        <w:t xml:space="preserve"> 17Q</w:t>
+      </w:r>
+      <w:r>
+        <w:t xml:space="preserve"> (above quantile)</w:t>
+      </w:r>
+    </w:p>
+    <w:p>
+      <w:pPr>
+        <w:pStyle w:val="ListParagraph"/>
+        <w:numPr>
+          <w:ilvl w:val="2"/>
           <w:numId w:val="1"/>
         </w:numPr>
       </w:pPr>
@@ -278,32 +385,66 @@
           <w:b/>
           <w:bCs/>
         </w:rPr>
-        <w:t>QAQC Flag Check</w:t>
-      </w:r>
-      <w:r>
-        <w:t xml:space="preserve"> – uses </w:t>
+        <w:t>N_low</w:t>
+      </w:r>
+      <w:r>
+        <w:t>: Values flagged by the script as being below the quantile value</w:t>
+      </w:r>
+    </w:p>
+    <w:p>
+      <w:pPr>
+        <w:pStyle w:val="ListParagraph"/>
+        <w:numPr>
+          <w:ilvl w:val="2"/>
+          <w:numId w:val="1"/>
+        </w:numPr>
+      </w:pPr>
+      <w:r>
+        <w:rPr>
+          <w:b/>
+          <w:bCs/>
+        </w:rPr>
+        <w:t>N_low_flagged</w:t>
+      </w:r>
+      <w:r>
+        <w:t xml:space="preserve">: Values flagged by the database as </w:t>
       </w:r>
       <w:r>
         <w:rPr>
           <w:i/>
           <w:iCs/>
         </w:rPr>
-        <w:t>Database_Thresholds.xlsx</w:t>
-      </w:r>
-      <w:r>
-        <w:t xml:space="preserve"> export file from IndicatorQuantiles GitHub. Applies flags within the script, comparing the results with the values that are flagged with the respective QAQCFlagCodes in the Database. If flag codes are being correctly applied, these values should match one another.</w:t>
-      </w:r>
-      <w:r>
-        <w:t xml:space="preserve"> The below tables are only displayed when there are values flagged either within the script or in the database</w:t>
-      </w:r>
-      <w:r>
-        <w:t>;</w:t>
-      </w:r>
-      <w:r>
-        <w:t xml:space="preserve"> if there are</w:t>
-      </w:r>
-      <w:r>
-        <w:t xml:space="preserve"> none, “No quantile/threshold values detected” will be printed.</w:t>
+        <w:t>16Q</w:t>
+      </w:r>
+      <w:r>
+        <w:t xml:space="preserve"> (below quantile)</w:t>
+      </w:r>
+    </w:p>
+    <w:p>
+      <w:pPr>
+        <w:pStyle w:val="ListParagraph"/>
+        <w:numPr>
+          <w:ilvl w:val="2"/>
+          <w:numId w:val="1"/>
+        </w:numPr>
+      </w:pPr>
+      <w:r>
+        <w:t xml:space="preserve">For any discrepancies between the above values, the </w:t>
+      </w:r>
+      <w:r>
+        <w:t>script will print tables containing the values for further examination</w:t>
+      </w:r>
+    </w:p>
+    <w:p>
+      <w:pPr>
+        <w:pStyle w:val="ListParagraph"/>
+        <w:numPr>
+          <w:ilvl w:val="3"/>
+          <w:numId w:val="1"/>
+        </w:numPr>
+      </w:pPr>
+      <w:r>
+        <w:t>i.e. if N_high is 8 and N_high_flagged is 0, then those 8 values will be provided</w:t>
       </w:r>
     </w:p>
     <w:p>
@@ -323,7 +464,7 @@
           <w:b/>
           <w:bCs/>
         </w:rPr>
-        <w:t>Quantile Check</w:t>
+        <w:t>Threshold Check</w:t>
       </w:r>
     </w:p>
     <w:p>
@@ -334,15 +475,79 @@
           <w:numId w:val="1"/>
         </w:numPr>
       </w:pPr>
+      <w:r>
+        <w:t xml:space="preserve">Same columns as </w:t>
+      </w:r>
+      <w:r>
+        <w:t xml:space="preserve">above, but </w:t>
+      </w:r>
       <w:r>
         <w:rPr>
           <w:b/>
           <w:bCs/>
         </w:rPr>
-        <w:t>N_high</w:t>
-      </w:r>
-      <w:r>
-        <w:t>: Values flagged by the script as being above the quantile value</w:t>
+        <w:t xml:space="preserve">*_flagged </w:t>
+      </w:r>
+      <w:r>
+        <w:t>columns checking for presence of either:</w:t>
+      </w:r>
+    </w:p>
+    <w:p>
+      <w:pPr>
+        <w:pStyle w:val="ListParagraph"/>
+        <w:numPr>
+          <w:ilvl w:val="3"/>
+          <w:numId w:val="1"/>
+        </w:numPr>
+      </w:pPr>
+      <w:r>
+        <w:t xml:space="preserve">High values: </w:t>
+      </w:r>
+      <w:r>
+        <w:rPr>
+          <w:i/>
+          <w:iCs/>
+        </w:rPr>
+        <w:t>2Q</w:t>
+      </w:r>
+      <w:r>
+        <w:rPr>
+          <w:i/>
+          <w:iCs/>
+        </w:rPr>
+        <w:t xml:space="preserve"> </w:t>
+      </w:r>
+      <w:r>
+        <w:t>– Exceeds maximum threshold; verified in raw data or not</w:t>
+      </w:r>
+    </w:p>
+    <w:p>
+      <w:pPr>
+        <w:pStyle w:val="ListParagraph"/>
+        <w:numPr>
+          <w:ilvl w:val="3"/>
+          <w:numId w:val="1"/>
+        </w:numPr>
+      </w:pPr>
+      <w:r>
+        <w:t xml:space="preserve">Low values: </w:t>
+      </w:r>
+      <w:r>
+        <w:rPr>
+          <w:i/>
+          <w:iCs/>
+        </w:rPr>
+        <w:t>4Q</w:t>
+      </w:r>
+      <w:r>
+        <w:rPr>
+          <w:i/>
+          <w:iCs/>
+        </w:rPr>
+        <w:t xml:space="preserve"> </w:t>
+      </w:r>
+      <w:r>
+        <w:t>– Below minimum threshold; verified in raw data or not</w:t>
       </w:r>
     </w:p>
     <w:p>
@@ -350,6 +555,38 @@
         <w:pStyle w:val="ListParagraph"/>
         <w:numPr>
           <w:ilvl w:val="2"/>
+          <w:numId w:val="1"/>
+        </w:numPr>
+      </w:pPr>
+      <w:r>
+        <w:t>Additional “</w:t>
+      </w:r>
+      <w:proofErr w:type="spellStart"/>
+      <w:r>
+        <w:t>N_included</w:t>
+      </w:r>
+      <w:proofErr w:type="spellEnd"/>
+      <w:r>
+        <w:t xml:space="preserve">” column to check that high or low threshold values are being correctly excluded (Include=0). Values for this column should </w:t>
+      </w:r>
+      <w:r>
+        <w:lastRenderedPageBreak/>
+        <w:t>always be 0; if any amount of data being flagged as high or low threshold has Include == 1 they will be listed in this column</w:t>
+      </w:r>
+      <w:r>
+        <w:t xml:space="preserve"> to be investigated further</w:t>
+      </w:r>
+    </w:p>
+    <w:p>
+      <w:pPr>
+        <w:ind w:left="1080"/>
+      </w:pPr>
+    </w:p>
+    <w:p>
+      <w:pPr>
+        <w:pStyle w:val="ListParagraph"/>
+        <w:numPr>
+          <w:ilvl w:val="1"/>
           <w:numId w:val="1"/>
         </w:numPr>
       </w:pPr>
@@ -358,169 +595,223 @@
           <w:b/>
           <w:bCs/>
         </w:rPr>
-        <w:t>N_high_flagged</w:t>
-      </w:r>
-      <w:r>
-        <w:t>: Values flagged by the database as</w:t>
+        <w:t>Expected Values Check</w:t>
+      </w:r>
+    </w:p>
+    <w:p>
+      <w:pPr>
+        <w:pStyle w:val="ListParagraph"/>
+        <w:numPr>
+          <w:ilvl w:val="2"/>
+          <w:numId w:val="1"/>
+        </w:numPr>
+      </w:pPr>
+      <w:r>
+        <w:t>Currently in IndicatorQuantiles report, will work on porting to Comparison Reports</w:t>
+      </w:r>
+    </w:p>
+    <w:p>
+      <w:pPr>
+        <w:pStyle w:val="ListParagraph"/>
+        <w:numPr>
+          <w:ilvl w:val="2"/>
+          <w:numId w:val="1"/>
+        </w:numPr>
+      </w:pPr>
+      <w:r>
+        <w:t xml:space="preserve">Checks for SEACAR Flag </w:t>
       </w:r>
       <w:r>
         <w:rPr>
           <w:i/>
           <w:iCs/>
         </w:rPr>
-        <w:t xml:space="preserve"> 17Q</w:t>
-      </w:r>
-      <w:r>
-        <w:t xml:space="preserve"> (above quantile)</w:t>
-      </w:r>
-    </w:p>
-    <w:p>
-      <w:pPr>
-        <w:pStyle w:val="ListParagraph"/>
-        <w:numPr>
-          <w:ilvl w:val="2"/>
-          <w:numId w:val="1"/>
-        </w:numPr>
-      </w:pPr>
-      <w:r>
-        <w:rPr>
-          <w:b/>
-          <w:bCs/>
-        </w:rPr>
-        <w:t>N_low</w:t>
-      </w:r>
-      <w:r>
-        <w:t>: Values flagged by the script as being below the quantile value</w:t>
-      </w:r>
-    </w:p>
-    <w:p>
-      <w:pPr>
-        <w:pStyle w:val="ListParagraph"/>
-        <w:numPr>
-          <w:ilvl w:val="2"/>
-          <w:numId w:val="1"/>
-        </w:numPr>
-      </w:pPr>
-      <w:r>
-        <w:rPr>
-          <w:b/>
-          <w:bCs/>
-        </w:rPr>
-        <w:t>N_low_flagged</w:t>
-      </w:r>
-      <w:r>
-        <w:t xml:space="preserve">: Values flagged by the database as </w:t>
+        <w:t>15Q</w:t>
       </w:r>
       <w:r>
         <w:rPr>
           <w:i/>
           <w:iCs/>
         </w:rPr>
-        <w:t>16Q</w:t>
-      </w:r>
-      <w:r>
-        <w:t xml:space="preserve"> (below quantile)</w:t>
-      </w:r>
-    </w:p>
-    <w:p>
-      <w:pPr>
-        <w:pStyle w:val="ListParagraph"/>
-        <w:numPr>
-          <w:ilvl w:val="2"/>
-          <w:numId w:val="1"/>
-        </w:numPr>
-      </w:pPr>
-      <w:r>
-        <w:t xml:space="preserve">For any discrepancies between the above values, the </w:t>
-      </w:r>
-      <w:r>
-        <w:t>script will print tables containing the values for further examination</w:t>
-      </w:r>
-    </w:p>
-    <w:p>
-      <w:pPr>
-        <w:pStyle w:val="ListParagraph"/>
-        <w:numPr>
-          <w:ilvl w:val="3"/>
-          <w:numId w:val="1"/>
-        </w:numPr>
-      </w:pPr>
-      <w:r>
-        <w:t>i.e. if N_high is 8 and N_high_flagged is 0, then those 8 values will be provided</w:t>
-      </w:r>
-    </w:p>
-    <w:p>
-      <w:pPr>
-        <w:pStyle w:val="ListParagraph"/>
-        <w:numPr>
-          <w:ilvl w:val="1"/>
-          <w:numId w:val="1"/>
-        </w:numPr>
-        <w:rPr>
-          <w:b/>
-          <w:bCs/>
-        </w:rPr>
-      </w:pPr>
-      <w:r>
-        <w:rPr>
-          <w:b/>
-          <w:bCs/>
-        </w:rPr>
-        <w:t>Threshold Check</w:t>
-      </w:r>
-    </w:p>
-    <w:p>
-      <w:pPr>
-        <w:pStyle w:val="ListParagraph"/>
-        <w:numPr>
-          <w:ilvl w:val="2"/>
-          <w:numId w:val="1"/>
-        </w:numPr>
-      </w:pPr>
-      <w:r>
-        <w:t xml:space="preserve">Same columns as </w:t>
-      </w:r>
-      <w:r>
-        <w:t xml:space="preserve">above, but </w:t>
-      </w:r>
-      <w:r>
-        <w:rPr>
-          <w:b/>
-          <w:bCs/>
-        </w:rPr>
-        <w:t xml:space="preserve">*_flagged </w:t>
-      </w:r>
-      <w:r>
-        <w:t>columns checking for presence of either:</w:t>
-      </w:r>
-    </w:p>
-    <w:p>
-      <w:pPr>
-        <w:pStyle w:val="ListParagraph"/>
-        <w:numPr>
-          <w:ilvl w:val="3"/>
-          <w:numId w:val="1"/>
-        </w:numPr>
-      </w:pPr>
-      <w:r>
-        <w:t xml:space="preserve">High values: </w:t>
+        <w:t xml:space="preserve"> </w:t>
+      </w:r>
+      <w:r>
+        <w:t xml:space="preserve">by checking the following Parameters for unexpected values and seeing if </w:t>
       </w:r>
       <w:r>
         <w:rPr>
           <w:i/>
           <w:iCs/>
         </w:rPr>
-        <w:t>2Q</w:t>
-      </w:r>
-      <w:r>
-        <w:rPr>
-          <w:i/>
-          <w:iCs/>
-        </w:rPr>
+        <w:t>15Q</w:t>
+      </w:r>
+      <w:r>
+        <w:t xml:space="preserve"> flag is being correctly applied</w:t>
+      </w:r>
+    </w:p>
+    <w:p>
+      <w:pPr>
+        <w:pStyle w:val="ListParagraph"/>
+        <w:numPr>
+          <w:ilvl w:val="3"/>
+          <w:numId w:val="1"/>
+        </w:numPr>
+      </w:pPr>
+      <w:r>
+        <w:t>Discrete WQ – Secchi Depth (VOB, 999, &gt;B)</w:t>
+      </w:r>
+    </w:p>
+    <w:p>
+      <w:pPr>
+        <w:pStyle w:val="ListParagraph"/>
+        <w:numPr>
+          <w:ilvl w:val="3"/>
+          <w:numId w:val="1"/>
+        </w:numPr>
+      </w:pPr>
+      <w:r>
+        <w:t>SAV – Braun Blanquet (0, 0.1, 0.5, 1, 2, 3, 4, 5)</w:t>
+      </w:r>
+    </w:p>
+    <w:p>
+      <w:pPr>
+        <w:pStyle w:val="ListParagraph"/>
+        <w:numPr>
+          <w:ilvl w:val="3"/>
+          <w:numId w:val="1"/>
+        </w:numPr>
+      </w:pPr>
+      <w:r>
+        <w:t>SAV – Modified Braun Blanquet (0, 0.1, 0.5, 1, 2, 3, 4, 5)</w:t>
+      </w:r>
+    </w:p>
+    <w:p>
+      <w:pPr>
+        <w:pStyle w:val="ListParagraph"/>
+        <w:numPr>
+          <w:ilvl w:val="3"/>
+          <w:numId w:val="1"/>
+        </w:numPr>
+      </w:pPr>
+      <w:r>
+        <w:t>Percent Cover (0 to 100 [inclusive])</w:t>
+      </w:r>
+    </w:p>
+    <w:p>
+      <w:pPr>
+        <w:pStyle w:val="ListParagraph"/>
+        <w:numPr>
+          <w:ilvl w:val="4"/>
+          <w:numId w:val="1"/>
+        </w:numPr>
+      </w:pPr>
+      <w:r>
+        <w:t xml:space="preserve">SAV, CW, </w:t>
+      </w:r>
+      <w:r>
+        <w:t>Coral</w:t>
+      </w:r>
+    </w:p>
+    <w:p>
+      <w:pPr>
+        <w:pStyle w:val="ListParagraph"/>
+        <w:numPr>
+          <w:ilvl w:val="3"/>
+          <w:numId w:val="1"/>
+        </w:numPr>
+      </w:pPr>
+      <w:r>
+        <w:t>Total/Canopy Percent Cover (0 to 100 [inclusive])</w:t>
+      </w:r>
+    </w:p>
+    <w:p>
+      <w:pPr>
+        <w:pStyle w:val="ListParagraph"/>
+        <w:numPr>
+          <w:ilvl w:val="4"/>
+          <w:numId w:val="1"/>
+        </w:numPr>
+      </w:pPr>
+      <w:r>
+        <w:t>CW</w:t>
+      </w:r>
+    </w:p>
+    <w:p>
+      <w:pPr>
+        <w:pStyle w:val="ListParagraph"/>
+        <w:numPr>
+          <w:ilvl w:val="3"/>
+          <w:numId w:val="1"/>
+        </w:numPr>
+      </w:pPr>
+      <w:r>
+        <w:t>Percent Live Tissue (0 to 100 [inclusive])</w:t>
+      </w:r>
+    </w:p>
+    <w:p>
+      <w:pPr>
+        <w:pStyle w:val="ListParagraph"/>
+        <w:numPr>
+          <w:ilvl w:val="4"/>
+          <w:numId w:val="1"/>
+        </w:numPr>
+      </w:pPr>
+      <w:r>
+        <w:t>Oyster</w:t>
+      </w:r>
+    </w:p>
+    <w:p>
+      <w:pPr>
+        <w:pStyle w:val="ListParagraph"/>
+        <w:numPr>
+          <w:ilvl w:val="3"/>
+          <w:numId w:val="1"/>
+        </w:numPr>
+      </w:pPr>
+      <w:r>
+        <w:t>Percent Occurrence (0 to 100 [inclusive]; values should match grid #/100 intervals)</w:t>
+      </w:r>
+    </w:p>
+    <w:p>
+      <w:pPr>
+        <w:pStyle w:val="ListParagraph"/>
+        <w:numPr>
+          <w:ilvl w:val="4"/>
+          <w:numId w:val="1"/>
+        </w:numPr>
+      </w:pPr>
+      <w:r>
+        <w:t>SAV</w:t>
+      </w:r>
+    </w:p>
+    <w:p>
+      <w:pPr>
+        <w:pStyle w:val="ListParagraph"/>
+        <w:numPr>
+          <w:ilvl w:val="3"/>
+          <w:numId w:val="1"/>
+        </w:numPr>
+      </w:pPr>
+      <w:r>
+        <w:t>Presence/Absence (Boolean)</w:t>
+      </w:r>
+    </w:p>
+    <w:p>
+      <w:pPr>
+        <w:pStyle w:val="ListParagraph"/>
+        <w:numPr>
+          <w:ilvl w:val="4"/>
+          <w:numId w:val="1"/>
+        </w:numPr>
+      </w:pPr>
+      <w:r>
+        <w:t>SAV,</w:t>
+      </w:r>
+      <w:r>
         <w:t xml:space="preserve"> </w:t>
       </w:r>
       <w:r>
-        <w:t>– Exceeds maximum threshold; verified in raw data or not</w:t>
+        <w:t>Coral, Nekton</w:t>
       </w:r>
     </w:p>
     <w:p>
@@ -532,24 +823,150 @@
         </w:numPr>
       </w:pPr>
       <w:r>
-        <w:t xml:space="preserve">Low values: </w:t>
-      </w:r>
-      <w:r>
-        <w:rPr>
-          <w:i/>
-          <w:iCs/>
-        </w:rPr>
-        <w:t>4Q</w:t>
-      </w:r>
-      <w:r>
-        <w:rPr>
-          <w:i/>
-          <w:iCs/>
-        </w:rPr>
-        <w:t xml:space="preserve"> </w:t>
-      </w:r>
-      <w:r>
-        <w:t>– Below minimum threshold; verified in raw data or not</w:t>
+        <w:t>Number of Oysters Counted (Dead, Live, Total) – 0 or positive integers</w:t>
+      </w:r>
+    </w:p>
+    <w:p>
+      <w:pPr>
+        <w:pStyle w:val="ListParagraph"/>
+        <w:numPr>
+          <w:ilvl w:val="4"/>
+          <w:numId w:val="1"/>
+        </w:numPr>
+      </w:pPr>
+      <w:r>
+        <w:t>Oyster</w:t>
+      </w:r>
+    </w:p>
+    <w:p>
+      <w:pPr>
+        <w:pStyle w:val="Heading3"/>
+      </w:pPr>
+      <w:r>
+        <w:t xml:space="preserve">Comparison Report Export Workbook </w:t>
+      </w:r>
+    </w:p>
+    <w:p>
+      <w:proofErr w:type="spellStart"/>
+      <w:r>
+        <w:t>CompareCombinedTables.R</w:t>
+      </w:r>
+      <w:proofErr w:type="spellEnd"/>
+      <w:r>
+        <w:t xml:space="preserve"> also exports a workbook outlining much of the same information included in the .PDF version of the reports. The workbook contains the following tabs and information:</w:t>
+      </w:r>
+    </w:p>
+    <w:p>
+      <w:pPr>
+        <w:pStyle w:val="ListParagraph"/>
+        <w:numPr>
+          <w:ilvl w:val="0"/>
+          <w:numId w:val="3"/>
+        </w:numPr>
+      </w:pPr>
+      <w:r>
+        <w:t>Filename Summary:</w:t>
+      </w:r>
+    </w:p>
+    <w:p>
+      <w:pPr>
+        <w:pStyle w:val="ListParagraph"/>
+        <w:numPr>
+          <w:ilvl w:val="1"/>
+          <w:numId w:val="3"/>
+        </w:numPr>
+      </w:pPr>
+      <w:r>
+        <w:t>Lists all export combined table filenames used within the script. WQ files are listed as dates extracted from the filenames for both “old” and “new” filenames.</w:t>
+      </w:r>
+    </w:p>
+    <w:p>
+      <w:pPr>
+        <w:pStyle w:val="ListParagraph"/>
+        <w:numPr>
+          <w:ilvl w:val="0"/>
+          <w:numId w:val="3"/>
+        </w:numPr>
+      </w:pPr>
+      <w:r>
+        <w:t>Program Differences:</w:t>
+      </w:r>
+    </w:p>
+    <w:p>
+      <w:pPr>
+        <w:pStyle w:val="ListParagraph"/>
+        <w:numPr>
+          <w:ilvl w:val="1"/>
+          <w:numId w:val="3"/>
+        </w:numPr>
+      </w:pPr>
+      <w:r>
+        <w:t xml:space="preserve">Contains the information included in the “Program Differences” tables in the .PDF report. Shows a count of number of records for each </w:t>
+      </w:r>
+      <w:proofErr w:type="spellStart"/>
+      <w:r>
+        <w:t>ProgramID</w:t>
+      </w:r>
+      <w:proofErr w:type="spellEnd"/>
+      <w:r>
+        <w:t xml:space="preserve"> and Parameter combination for both “old” and “new” files.</w:t>
+      </w:r>
+    </w:p>
+    <w:p>
+      <w:pPr>
+        <w:pStyle w:val="ListParagraph"/>
+        <w:numPr>
+          <w:ilvl w:val="0"/>
+          <w:numId w:val="3"/>
+        </w:numPr>
+      </w:pPr>
+      <w:r>
+        <w:t xml:space="preserve">SEACAR </w:t>
+      </w:r>
+      <w:proofErr w:type="spellStart"/>
+      <w:r>
+        <w:t>QAQCFlag</w:t>
+      </w:r>
+      <w:proofErr w:type="spellEnd"/>
+      <w:r>
+        <w:t xml:space="preserve"> Overview</w:t>
+      </w:r>
+      <w:r>
+        <w:t>:</w:t>
+      </w:r>
+    </w:p>
+    <w:p>
+      <w:pPr>
+        <w:pStyle w:val="ListParagraph"/>
+        <w:numPr>
+          <w:ilvl w:val="1"/>
+          <w:numId w:val="3"/>
+        </w:numPr>
+      </w:pPr>
+      <w:r>
+        <w:t xml:space="preserve">Provides an overview of the counts of the following </w:t>
+      </w:r>
+      <w:proofErr w:type="spellStart"/>
+      <w:r>
+        <w:t>QAQCFlags</w:t>
+      </w:r>
+      <w:proofErr w:type="spellEnd"/>
+      <w:r>
+        <w:t xml:space="preserve"> in the “new” export</w:t>
+      </w:r>
+      <w:r>
+        <w:t xml:space="preserve"> by </w:t>
+      </w:r>
+      <w:proofErr w:type="spellStart"/>
+      <w:r>
+        <w:t>ProgramID</w:t>
+      </w:r>
+      <w:proofErr w:type="spellEnd"/>
+      <w:r>
+        <w:t xml:space="preserve"> and Parameter</w:t>
+      </w:r>
+      <w:r>
+        <w:t>:</w:t>
       </w:r>
     </w:p>
     <w:p>
@@ -557,283 +974,151 @@
         <w:pStyle w:val="ListParagraph"/>
         <w:numPr>
           <w:ilvl w:val="2"/>
-          <w:numId w:val="1"/>
-        </w:numPr>
-      </w:pPr>
-      <w:r>
-        <w:t>Additional “</w:t>
-      </w:r>
+          <w:numId w:val="3"/>
+        </w:numPr>
+      </w:pPr>
+      <w:r>
+        <w:t>1-5Q, 8Q, 15-17Q</w:t>
+      </w:r>
+    </w:p>
+    <w:p>
+      <w:pPr>
+        <w:pStyle w:val="ListParagraph"/>
+        <w:numPr>
+          <w:ilvl w:val="0"/>
+          <w:numId w:val="3"/>
+        </w:numPr>
+      </w:pPr>
       <w:proofErr w:type="spellStart"/>
       <w:r>
-        <w:t>N_included</w:t>
+        <w:t>ValueQualifiers</w:t>
       </w:r>
       <w:proofErr w:type="spellEnd"/>
       <w:r>
-        <w:t>” column to check that high or low threshold values are being correctly excluded (Include=0). Values for this column should always be 0; if any amount of data being flagged as high or low threshold has Include == 1 they will be listed in this column</w:t>
-      </w:r>
-      <w:r>
-        <w:t xml:space="preserve"> to be investigated further</w:t>
-      </w:r>
-    </w:p>
-    <w:p>
-      <w:pPr>
-        <w:ind w:left="1080"/>
-      </w:pPr>
+        <w:t xml:space="preserve"> by Program:</w:t>
+      </w:r>
     </w:p>
     <w:p>
       <w:pPr>
         <w:pStyle w:val="ListParagraph"/>
         <w:numPr>
           <w:ilvl w:val="1"/>
-          <w:numId w:val="1"/>
-        </w:numPr>
-      </w:pPr>
-      <w:r>
-        <w:rPr>
-          <w:b/>
-          <w:bCs/>
-        </w:rPr>
-        <w:t>Expected Values Check</w:t>
-      </w:r>
-    </w:p>
-    <w:p>
-      <w:pPr>
-        <w:pStyle w:val="ListParagraph"/>
-        <w:numPr>
-          <w:ilvl w:val="2"/>
-          <w:numId w:val="1"/>
-        </w:numPr>
-      </w:pPr>
-      <w:r>
-        <w:t>Currently in IndicatorQuantiles report, will work on porting to Comparison Reports</w:t>
-      </w:r>
-    </w:p>
-    <w:p>
-      <w:pPr>
-        <w:pStyle w:val="ListParagraph"/>
-        <w:numPr>
-          <w:ilvl w:val="2"/>
-          <w:numId w:val="1"/>
-        </w:numPr>
-      </w:pPr>
-      <w:r>
-        <w:t xml:space="preserve">Checks for SEACAR Flag </w:t>
-      </w:r>
-      <w:r>
-        <w:rPr>
-          <w:i/>
-          <w:iCs/>
-        </w:rPr>
-        <w:t>15Q</w:t>
-      </w:r>
-      <w:r>
-        <w:rPr>
-          <w:i/>
-          <w:iCs/>
-        </w:rPr>
-        <w:t xml:space="preserve"> </w:t>
-      </w:r>
-      <w:r>
-        <w:t xml:space="preserve">by checking the following Parameters for unexpected values and seeing if </w:t>
-      </w:r>
-      <w:r>
-        <w:rPr>
-          <w:i/>
-          <w:iCs/>
-        </w:rPr>
-        <w:t>15Q</w:t>
-      </w:r>
-      <w:r>
-        <w:t xml:space="preserve"> flag is being correctly applied</w:t>
-      </w:r>
-    </w:p>
-    <w:p>
-      <w:pPr>
-        <w:pStyle w:val="ListParagraph"/>
-        <w:numPr>
-          <w:ilvl w:val="3"/>
-          <w:numId w:val="1"/>
-        </w:numPr>
-      </w:pPr>
-      <w:r>
-        <w:t>Discrete WQ – Secchi Depth (VOB, 999, &gt;B)</w:t>
-      </w:r>
-    </w:p>
-    <w:p>
-      <w:pPr>
-        <w:pStyle w:val="ListParagraph"/>
-        <w:numPr>
-          <w:ilvl w:val="3"/>
-          <w:numId w:val="1"/>
-        </w:numPr>
-      </w:pPr>
-      <w:r>
-        <w:t>SAV – Braun Blanquet (0, 0.1, 0.5, 1, 2, 3, 4, 5)</w:t>
-      </w:r>
-    </w:p>
-    <w:p>
-      <w:pPr>
-        <w:pStyle w:val="ListParagraph"/>
-        <w:numPr>
-          <w:ilvl w:val="3"/>
-          <w:numId w:val="1"/>
-        </w:numPr>
-      </w:pPr>
-      <w:r>
-        <w:t>SAV – Modified Braun Blanquet (0, 0.1, 0.5, 1, 2, 3, 4, 5)</w:t>
-      </w:r>
-    </w:p>
-    <w:p>
-      <w:pPr>
-        <w:pStyle w:val="ListParagraph"/>
-        <w:numPr>
-          <w:ilvl w:val="3"/>
-          <w:numId w:val="1"/>
-        </w:numPr>
-      </w:pPr>
-      <w:r>
-        <w:t>Percent Cover (0 to 100 [inclusive])</w:t>
-      </w:r>
-    </w:p>
-    <w:p>
-      <w:pPr>
-        <w:pStyle w:val="ListParagraph"/>
-        <w:numPr>
-          <w:ilvl w:val="4"/>
-          <w:numId w:val="1"/>
-        </w:numPr>
-      </w:pPr>
-      <w:r>
-        <w:t xml:space="preserve">SAV, CW, </w:t>
-      </w:r>
-      <w:r>
-        <w:t>Coral</w:t>
-      </w:r>
-    </w:p>
-    <w:p>
-      <w:pPr>
-        <w:pStyle w:val="ListParagraph"/>
-        <w:numPr>
-          <w:ilvl w:val="3"/>
-          <w:numId w:val="1"/>
-        </w:numPr>
-      </w:pPr>
-      <w:r>
-        <w:t>Total/Canopy Percent Cover (0 to 100 [inclusive])</w:t>
-      </w:r>
-    </w:p>
-    <w:p>
-      <w:pPr>
-        <w:pStyle w:val="ListParagraph"/>
-        <w:numPr>
-          <w:ilvl w:val="4"/>
-          <w:numId w:val="1"/>
-        </w:numPr>
-      </w:pPr>
-      <w:r>
-        <w:t>CW</w:t>
-      </w:r>
-    </w:p>
-    <w:p>
-      <w:pPr>
-        <w:pStyle w:val="ListParagraph"/>
-        <w:numPr>
-          <w:ilvl w:val="3"/>
-          <w:numId w:val="1"/>
-        </w:numPr>
-      </w:pPr>
-      <w:r>
-        <w:t>Percent Live Tissue (0 to 100 [inclusive])</w:t>
-      </w:r>
-    </w:p>
-    <w:p>
-      <w:pPr>
-        <w:pStyle w:val="ListParagraph"/>
-        <w:numPr>
-          <w:ilvl w:val="4"/>
-          <w:numId w:val="1"/>
-        </w:numPr>
-      </w:pPr>
-      <w:r>
-        <w:t>Oyster</w:t>
-      </w:r>
-    </w:p>
-    <w:p>
-      <w:pPr>
-        <w:pStyle w:val="ListParagraph"/>
-        <w:numPr>
-          <w:ilvl w:val="3"/>
-          <w:numId w:val="1"/>
-        </w:numPr>
-      </w:pPr>
-      <w:r>
-        <w:t>Percent Occurrence (0 to 100 [inclusive]; values should match grid #/100 intervals)</w:t>
-      </w:r>
-    </w:p>
-    <w:p>
-      <w:pPr>
-        <w:pStyle w:val="ListParagraph"/>
-        <w:numPr>
-          <w:ilvl w:val="4"/>
-          <w:numId w:val="1"/>
-        </w:numPr>
-      </w:pPr>
-      <w:r>
-        <w:t>SAV</w:t>
-      </w:r>
-    </w:p>
-    <w:p>
-      <w:pPr>
-        <w:pStyle w:val="ListParagraph"/>
-        <w:numPr>
-          <w:ilvl w:val="3"/>
-          <w:numId w:val="1"/>
-        </w:numPr>
-      </w:pPr>
-      <w:r>
-        <w:t>Presence/Absence (Boolean)</w:t>
-      </w:r>
-    </w:p>
-    <w:p>
-      <w:pPr>
-        <w:pStyle w:val="ListParagraph"/>
-        <w:numPr>
-          <w:ilvl w:val="4"/>
-          <w:numId w:val="1"/>
-        </w:numPr>
-      </w:pPr>
-      <w:r>
-        <w:t>SAV,</w:t>
-      </w:r>
-      <w:r>
-        <w:t xml:space="preserve"> </w:t>
-      </w:r>
-      <w:r>
-        <w:t>Coral, Nekton</w:t>
-      </w:r>
-    </w:p>
-    <w:p>
-      <w:pPr>
-        <w:pStyle w:val="ListParagraph"/>
-        <w:numPr>
-          <w:ilvl w:val="3"/>
-          <w:numId w:val="1"/>
-        </w:numPr>
-      </w:pPr>
-      <w:r>
-        <w:t>Number of Oysters Counted (Dead, Live, Total) – 0 or positive integers</w:t>
-      </w:r>
-    </w:p>
-    <w:p>
-      <w:pPr>
-        <w:pStyle w:val="ListParagraph"/>
-        <w:numPr>
-          <w:ilvl w:val="4"/>
-          <w:numId w:val="1"/>
-        </w:numPr>
-      </w:pPr>
-      <w:r>
-        <w:t>Oyster</w:t>
+          <w:numId w:val="3"/>
+        </w:numPr>
+      </w:pPr>
+      <w:r>
+        <w:lastRenderedPageBreak/>
+        <w:t xml:space="preserve">An overview of </w:t>
+      </w:r>
+      <w:proofErr w:type="spellStart"/>
+      <w:r>
+        <w:t>ValueQualifier</w:t>
+      </w:r>
+      <w:proofErr w:type="spellEnd"/>
+      <w:r>
+        <w:t xml:space="preserve"> counts by </w:t>
+      </w:r>
+      <w:proofErr w:type="spellStart"/>
+      <w:r>
+        <w:t>ProgramID</w:t>
+      </w:r>
+      <w:proofErr w:type="spellEnd"/>
+      <w:r>
+        <w:t>/</w:t>
+      </w:r>
+      <w:proofErr w:type="spellStart"/>
+      <w:r>
+        <w:t>ProgramName</w:t>
+      </w:r>
+      <w:proofErr w:type="spellEnd"/>
+      <w:r>
+        <w:t xml:space="preserve">, </w:t>
+      </w:r>
+      <w:proofErr w:type="spellStart"/>
+      <w:r>
+        <w:t>ValueQualifierSource</w:t>
+      </w:r>
+      <w:proofErr w:type="spellEnd"/>
+      <w:r>
+        <w:t>, and ActivityType</w:t>
+      </w:r>
+    </w:p>
+    <w:p>
+      <w:pPr>
+        <w:pStyle w:val="ListParagraph"/>
+        <w:numPr>
+          <w:ilvl w:val="0"/>
+          <w:numId w:val="3"/>
+        </w:numPr>
+      </w:pPr>
+      <w:proofErr w:type="spellStart"/>
+      <w:r>
+        <w:t>ValueQualifiers</w:t>
+      </w:r>
+      <w:proofErr w:type="spellEnd"/>
+      <w:r>
+        <w:t xml:space="preserve"> Overview</w:t>
+      </w:r>
+    </w:p>
+    <w:p>
+      <w:pPr>
+        <w:pStyle w:val="ListParagraph"/>
+        <w:numPr>
+          <w:ilvl w:val="1"/>
+          <w:numId w:val="3"/>
+        </w:numPr>
+      </w:pPr>
+      <w:r>
+        <w:t xml:space="preserve">An overview of </w:t>
+      </w:r>
+      <w:r>
+        <w:t xml:space="preserve">the counts of </w:t>
+      </w:r>
+      <w:r>
+        <w:t xml:space="preserve">all unique </w:t>
+      </w:r>
+      <w:proofErr w:type="spellStart"/>
+      <w:r>
+        <w:t>ValueQualifier</w:t>
+      </w:r>
+      <w:proofErr w:type="spellEnd"/>
+      <w:r>
+        <w:t xml:space="preserve"> values (including combinations, i.e. “AYQ”)</w:t>
+      </w:r>
+      <w:r>
+        <w:t xml:space="preserve"> by </w:t>
+      </w:r>
+      <w:proofErr w:type="spellStart"/>
+      <w:r>
+        <w:t>ParameterName</w:t>
+      </w:r>
+      <w:proofErr w:type="spellEnd"/>
+      <w:r>
+        <w:t xml:space="preserve">, </w:t>
+      </w:r>
+      <w:proofErr w:type="spellStart"/>
+      <w:r>
+        <w:t>ValueQualifierSource</w:t>
+      </w:r>
+      <w:proofErr w:type="spellEnd"/>
+      <w:r>
+        <w:t xml:space="preserve">, and Include status (0 or 1). Note: </w:t>
+      </w:r>
+      <w:proofErr w:type="spellStart"/>
+      <w:r>
+        <w:t>the</w:t>
+      </w:r>
+      <w:proofErr w:type="spellEnd"/>
+      <w:r>
+        <w:t xml:space="preserve"> Include values are not necessarily being determined by the </w:t>
+      </w:r>
+      <w:proofErr w:type="spellStart"/>
+      <w:r>
+        <w:t>ValueQualifier</w:t>
+      </w:r>
+      <w:proofErr w:type="spellEnd"/>
+      <w:r>
+        <w:t xml:space="preserve"> status, they could be Include 0/1 for other reasons.</w:t>
       </w:r>
     </w:p>
     <w:sectPr>
@@ -961,8 +1246,240 @@
       </w:rPr>
     </w:lvl>
   </w:abstractNum>
+  <w:abstractNum w:abstractNumId="1" w15:restartNumberingAfterBreak="0">
+    <w:nsid w:val="6FE337BC"/>
+    <w:multiLevelType w:val="hybridMultilevel"/>
+    <w:tmpl w:val="DF56643C"/>
+    <w:lvl w:ilvl="0" w:tplc="04090001">
+      <w:start w:val="1"/>
+      <w:numFmt w:val="bullet"/>
+      <w:lvlText w:val=""/>
+      <w:lvlJc w:val="left"/>
+      <w:pPr>
+        <w:ind w:left="360" w:hanging="360"/>
+      </w:pPr>
+      <w:rPr>
+        <w:rFonts w:ascii="Symbol" w:hAnsi="Symbol" w:hint="default"/>
+      </w:rPr>
+    </w:lvl>
+    <w:lvl w:ilvl="1" w:tplc="04090003" w:tentative="1">
+      <w:start w:val="1"/>
+      <w:numFmt w:val="bullet"/>
+      <w:lvlText w:val="o"/>
+      <w:lvlJc w:val="left"/>
+      <w:pPr>
+        <w:ind w:left="1080" w:hanging="360"/>
+      </w:pPr>
+      <w:rPr>
+        <w:rFonts w:ascii="Courier New" w:hAnsi="Courier New" w:cs="Courier New" w:hint="default"/>
+      </w:rPr>
+    </w:lvl>
+    <w:lvl w:ilvl="2" w:tplc="04090005" w:tentative="1">
+      <w:start w:val="1"/>
+      <w:numFmt w:val="bullet"/>
+      <w:lvlText w:val=""/>
+      <w:lvlJc w:val="left"/>
+      <w:pPr>
+        <w:ind w:left="1800" w:hanging="360"/>
+      </w:pPr>
+      <w:rPr>
+        <w:rFonts w:ascii="Wingdings" w:hAnsi="Wingdings" w:hint="default"/>
+      </w:rPr>
+    </w:lvl>
+    <w:lvl w:ilvl="3" w:tplc="04090001" w:tentative="1">
+      <w:start w:val="1"/>
+      <w:numFmt w:val="bullet"/>
+      <w:lvlText w:val=""/>
+      <w:lvlJc w:val="left"/>
+      <w:pPr>
+        <w:ind w:left="2520" w:hanging="360"/>
+      </w:pPr>
+      <w:rPr>
+        <w:rFonts w:ascii="Symbol" w:hAnsi="Symbol" w:hint="default"/>
+      </w:rPr>
+    </w:lvl>
+    <w:lvl w:ilvl="4" w:tplc="04090003" w:tentative="1">
+      <w:start w:val="1"/>
+      <w:numFmt w:val="bullet"/>
+      <w:lvlText w:val="o"/>
+      <w:lvlJc w:val="left"/>
+      <w:pPr>
+        <w:ind w:left="3240" w:hanging="360"/>
+      </w:pPr>
+      <w:rPr>
+        <w:rFonts w:ascii="Courier New" w:hAnsi="Courier New" w:cs="Courier New" w:hint="default"/>
+      </w:rPr>
+    </w:lvl>
+    <w:lvl w:ilvl="5" w:tplc="04090005" w:tentative="1">
+      <w:start w:val="1"/>
+      <w:numFmt w:val="bullet"/>
+      <w:lvlText w:val=""/>
+      <w:lvlJc w:val="left"/>
+      <w:pPr>
+        <w:ind w:left="3960" w:hanging="360"/>
+      </w:pPr>
+      <w:rPr>
+        <w:rFonts w:ascii="Wingdings" w:hAnsi="Wingdings" w:hint="default"/>
+      </w:rPr>
+    </w:lvl>
+    <w:lvl w:ilvl="6" w:tplc="04090001" w:tentative="1">
+      <w:start w:val="1"/>
+      <w:numFmt w:val="bullet"/>
+      <w:lvlText w:val=""/>
+      <w:lvlJc w:val="left"/>
+      <w:pPr>
+        <w:ind w:left="4680" w:hanging="360"/>
+      </w:pPr>
+      <w:rPr>
+        <w:rFonts w:ascii="Symbol" w:hAnsi="Symbol" w:hint="default"/>
+      </w:rPr>
+    </w:lvl>
+    <w:lvl w:ilvl="7" w:tplc="04090003" w:tentative="1">
+      <w:start w:val="1"/>
+      <w:numFmt w:val="bullet"/>
+      <w:lvlText w:val="o"/>
+      <w:lvlJc w:val="left"/>
+      <w:pPr>
+        <w:ind w:left="5400" w:hanging="360"/>
+      </w:pPr>
+      <w:rPr>
+        <w:rFonts w:ascii="Courier New" w:hAnsi="Courier New" w:cs="Courier New" w:hint="default"/>
+      </w:rPr>
+    </w:lvl>
+    <w:lvl w:ilvl="8" w:tplc="04090005" w:tentative="1">
+      <w:start w:val="1"/>
+      <w:numFmt w:val="bullet"/>
+      <w:lvlText w:val=""/>
+      <w:lvlJc w:val="left"/>
+      <w:pPr>
+        <w:ind w:left="6120" w:hanging="360"/>
+      </w:pPr>
+      <w:rPr>
+        <w:rFonts w:ascii="Wingdings" w:hAnsi="Wingdings" w:hint="default"/>
+      </w:rPr>
+    </w:lvl>
+  </w:abstractNum>
+  <w:abstractNum w:abstractNumId="2" w15:restartNumberingAfterBreak="0">
+    <w:nsid w:val="7A74039A"/>
+    <w:multiLevelType w:val="hybridMultilevel"/>
+    <w:tmpl w:val="923EF772"/>
+    <w:lvl w:ilvl="0" w:tplc="04090001">
+      <w:start w:val="1"/>
+      <w:numFmt w:val="bullet"/>
+      <w:lvlText w:val=""/>
+      <w:lvlJc w:val="left"/>
+      <w:pPr>
+        <w:ind w:left="720" w:hanging="360"/>
+      </w:pPr>
+      <w:rPr>
+        <w:rFonts w:ascii="Symbol" w:hAnsi="Symbol" w:hint="default"/>
+      </w:rPr>
+    </w:lvl>
+    <w:lvl w:ilvl="1" w:tplc="04090003">
+      <w:start w:val="1"/>
+      <w:numFmt w:val="bullet"/>
+      <w:lvlText w:val="o"/>
+      <w:lvlJc w:val="left"/>
+      <w:pPr>
+        <w:ind w:left="1440" w:hanging="360"/>
+      </w:pPr>
+      <w:rPr>
+        <w:rFonts w:ascii="Courier New" w:hAnsi="Courier New" w:cs="Courier New" w:hint="default"/>
+      </w:rPr>
+    </w:lvl>
+    <w:lvl w:ilvl="2" w:tplc="04090005">
+      <w:start w:val="1"/>
+      <w:numFmt w:val="bullet"/>
+      <w:lvlText w:val=""/>
+      <w:lvlJc w:val="left"/>
+      <w:pPr>
+        <w:ind w:left="2160" w:hanging="360"/>
+      </w:pPr>
+      <w:rPr>
+        <w:rFonts w:ascii="Wingdings" w:hAnsi="Wingdings" w:hint="default"/>
+      </w:rPr>
+    </w:lvl>
+    <w:lvl w:ilvl="3" w:tplc="04090001" w:tentative="1">
+      <w:start w:val="1"/>
+      <w:numFmt w:val="bullet"/>
+      <w:lvlText w:val=""/>
+      <w:lvlJc w:val="left"/>
+      <w:pPr>
+        <w:ind w:left="2880" w:hanging="360"/>
+      </w:pPr>
+      <w:rPr>
+        <w:rFonts w:ascii="Symbol" w:hAnsi="Symbol" w:hint="default"/>
+      </w:rPr>
+    </w:lvl>
+    <w:lvl w:ilvl="4" w:tplc="04090003" w:tentative="1">
+      <w:start w:val="1"/>
+      <w:numFmt w:val="bullet"/>
+      <w:lvlText w:val="o"/>
+      <w:lvlJc w:val="left"/>
+      <w:pPr>
+        <w:ind w:left="3600" w:hanging="360"/>
+      </w:pPr>
+      <w:rPr>
+        <w:rFonts w:ascii="Courier New" w:hAnsi="Courier New" w:cs="Courier New" w:hint="default"/>
+      </w:rPr>
+    </w:lvl>
+    <w:lvl w:ilvl="5" w:tplc="04090005" w:tentative="1">
+      <w:start w:val="1"/>
+      <w:numFmt w:val="bullet"/>
+      <w:lvlText w:val=""/>
+      <w:lvlJc w:val="left"/>
+      <w:pPr>
+        <w:ind w:left="4320" w:hanging="360"/>
+      </w:pPr>
+      <w:rPr>
+        <w:rFonts w:ascii="Wingdings" w:hAnsi="Wingdings" w:hint="default"/>
+      </w:rPr>
+    </w:lvl>
+    <w:lvl w:ilvl="6" w:tplc="04090001" w:tentative="1">
+      <w:start w:val="1"/>
+      <w:numFmt w:val="bullet"/>
+      <w:lvlText w:val=""/>
+      <w:lvlJc w:val="left"/>
+      <w:pPr>
+        <w:ind w:left="5040" w:hanging="360"/>
+      </w:pPr>
+      <w:rPr>
+        <w:rFonts w:ascii="Symbol" w:hAnsi="Symbol" w:hint="default"/>
+      </w:rPr>
+    </w:lvl>
+    <w:lvl w:ilvl="7" w:tplc="04090003" w:tentative="1">
+      <w:start w:val="1"/>
+      <w:numFmt w:val="bullet"/>
+      <w:lvlText w:val="o"/>
+      <w:lvlJc w:val="left"/>
+      <w:pPr>
+        <w:ind w:left="5760" w:hanging="360"/>
+      </w:pPr>
+      <w:rPr>
+        <w:rFonts w:ascii="Courier New" w:hAnsi="Courier New" w:cs="Courier New" w:hint="default"/>
+      </w:rPr>
+    </w:lvl>
+    <w:lvl w:ilvl="8" w:tplc="04090005" w:tentative="1">
+      <w:start w:val="1"/>
+      <w:numFmt w:val="bullet"/>
+      <w:lvlText w:val=""/>
+      <w:lvlJc w:val="left"/>
+      <w:pPr>
+        <w:ind w:left="6480" w:hanging="360"/>
+      </w:pPr>
+      <w:rPr>
+        <w:rFonts w:ascii="Wingdings" w:hAnsi="Wingdings" w:hint="default"/>
+      </w:rPr>
+    </w:lvl>
+  </w:abstractNum>
   <w:num w:numId="1" w16cid:durableId="1115054664">
     <w:abstractNumId w:val="0"/>
+  </w:num>
+  <w:num w:numId="2" w16cid:durableId="1571580827">
+    <w:abstractNumId w:val="1"/>
+  </w:num>
+  <w:num w:numId="3" w16cid:durableId="30696254">
+    <w:abstractNumId w:val="2"/>
   </w:num>
 </w:numbering>
 </file>
@@ -1395,7 +1912,6 @@
     <w:next w:val="Normal"/>
     <w:link w:val="Heading2Char"/>
     <w:uiPriority w:val="9"/>
-    <w:semiHidden/>
     <w:unhideWhenUsed/>
     <w:qFormat/>
     <w:rsid w:val="00DE195F"/>
@@ -1418,7 +1934,6 @@
     <w:next w:val="Normal"/>
     <w:link w:val="Heading3Char"/>
     <w:uiPriority w:val="9"/>
-    <w:semiHidden/>
     <w:unhideWhenUsed/>
     <w:qFormat/>
     <w:rsid w:val="00DE195F"/>
@@ -1612,7 +2127,6 @@
     <w:basedOn w:val="DefaultParagraphFont"/>
     <w:link w:val="Heading2"/>
     <w:uiPriority w:val="9"/>
-    <w:semiHidden/>
     <w:rsid w:val="00DE195F"/>
     <w:rPr>
       <w:rFonts w:asciiTheme="majorHAnsi" w:eastAsiaTheme="majorEastAsia" w:hAnsiTheme="majorHAnsi" w:cstheme="majorBidi"/>
@@ -1626,7 +2140,6 @@
     <w:basedOn w:val="DefaultParagraphFont"/>
     <w:link w:val="Heading3"/>
     <w:uiPriority w:val="9"/>
-    <w:semiHidden/>
     <w:rsid w:val="00DE195F"/>
     <w:rPr>
       <w:rFonts w:eastAsiaTheme="majorEastAsia" w:cstheme="majorBidi"/>

--- a/comparison/ComparisonReportsOverview.docx
+++ b/comparison/ComparisonReportsOverview.docx
@@ -607,18 +607,6 @@
         </w:numPr>
       </w:pPr>
       <w:r>
-        <w:t>Currently in IndicatorQuantiles report, will work on porting to Comparison Reports</w:t>
-      </w:r>
-    </w:p>
-    <w:p>
-      <w:pPr>
-        <w:pStyle w:val="ListParagraph"/>
-        <w:numPr>
-          <w:ilvl w:val="2"/>
-          <w:numId w:val="1"/>
-        </w:numPr>
-      </w:pPr>
-      <w:r>
         <w:t xml:space="preserve">Checks for SEACAR Flag </w:t>
       </w:r>
       <w:r>
@@ -840,6 +828,111 @@
     </w:p>
     <w:p>
       <w:pPr>
+        <w:pStyle w:val="ListParagraph"/>
+        <w:numPr>
+          <w:ilvl w:val="1"/>
+          <w:numId w:val="1"/>
+        </w:numPr>
+        <w:rPr>
+          <w:b/>
+          <w:bCs/>
+        </w:rPr>
+      </w:pPr>
+      <w:r>
+        <w:rPr>
+          <w:b/>
+          <w:bCs/>
+        </w:rPr>
+        <w:t>Secchi Depth Visible on Bottom</w:t>
+      </w:r>
+    </w:p>
+    <w:p>
+      <w:pPr>
+        <w:pStyle w:val="ListParagraph"/>
+        <w:numPr>
+          <w:ilvl w:val="2"/>
+          <w:numId w:val="1"/>
+        </w:numPr>
+      </w:pPr>
+      <w:r>
+        <w:t>Analy</w:t>
+      </w:r>
+      <w:r>
+        <w:t>sis performed at the Program level to provide counts of data for the following checks:</w:t>
+      </w:r>
+    </w:p>
+    <w:p>
+      <w:pPr>
+        <w:pStyle w:val="ListParagraph"/>
+        <w:numPr>
+          <w:ilvl w:val="3"/>
+          <w:numId w:val="1"/>
+        </w:numPr>
+      </w:pPr>
+      <w:r>
+        <w:rPr>
+          <w:i/>
+          <w:iCs/>
+        </w:rPr>
+        <w:t>N Secchi VOB</w:t>
+      </w:r>
+      <w:r>
+        <w:t xml:space="preserve">: Count of values where </w:t>
+      </w:r>
+      <w:proofErr w:type="spellStart"/>
+      <w:r>
+        <w:t>TotalDepth</w:t>
+      </w:r>
+      <w:proofErr w:type="spellEnd"/>
+      <w:r>
+        <w:t xml:space="preserve"> == </w:t>
+      </w:r>
+      <w:proofErr w:type="spellStart"/>
+      <w:r>
+        <w:t>ResultValue</w:t>
+      </w:r>
+      <w:proofErr w:type="spellEnd"/>
+    </w:p>
+    <w:p>
+      <w:pPr>
+        <w:pStyle w:val="ListParagraph"/>
+        <w:numPr>
+          <w:ilvl w:val="3"/>
+          <w:numId w:val="1"/>
+        </w:numPr>
+      </w:pPr>
+      <w:r>
+        <w:rPr>
+          <w:i/>
+          <w:iCs/>
+        </w:rPr>
+        <w:t>N Flagged 8Q</w:t>
+      </w:r>
+      <w:r>
+        <w:t>: Count of values where SEACAR_QAQCFlagCode contains 8Q designation (Original value = “ON BOTTOM”)</w:t>
+      </w:r>
+    </w:p>
+    <w:p>
+      <w:pPr>
+        <w:pStyle w:val="ListParagraph"/>
+        <w:numPr>
+          <w:ilvl w:val="3"/>
+          <w:numId w:val="1"/>
+        </w:numPr>
+      </w:pPr>
+      <w:r>
+        <w:rPr>
+          <w:i/>
+          <w:iCs/>
+        </w:rPr>
+        <w:t>N Flagged 1Q</w:t>
+      </w:r>
+      <w:r>
+        <w:t>: Count of values where SEACAR_QAQCFlagCode contains 1Q designation (Calculated by SEACAR)</w:t>
+      </w:r>
+    </w:p>
+    <w:p>
+      <w:pPr>
         <w:pStyle w:val="Heading3"/>
       </w:pPr>
       <w:r>
@@ -901,6 +994,7 @@
         </w:numPr>
       </w:pPr>
       <w:r>
+        <w:lastRenderedPageBreak/>
         <w:t xml:space="preserve">Contains the information included in the “Program Differences” tables in the .PDF report. Shows a count of number of records for each </w:t>
       </w:r>
       <w:proofErr w:type="spellStart"/>
@@ -1007,7 +1101,6 @@
         </w:numPr>
       </w:pPr>
       <w:r>
-        <w:lastRenderedPageBreak/>
         <w:t xml:space="preserve">An overview of </w:t>
       </w:r>
       <w:proofErr w:type="spellStart"/>
@@ -1105,10 +1198,12 @@
         <w:t xml:space="preserve">, and Include status (0 or 1). Note: </w:t>
       </w:r>
       <w:proofErr w:type="spellStart"/>
+      <w:proofErr w:type="gramStart"/>
       <w:r>
         <w:t>the</w:t>
       </w:r>
       <w:proofErr w:type="spellEnd"/>
+      <w:proofErr w:type="gramEnd"/>
       <w:r>
         <w:t xml:space="preserve"> Include values are not necessarily being determined by the </w:t>
       </w:r>
